--- a/T24_documents/Errors and their solutions.docx
+++ b/T24_documents/Errors and their solutions.docx
@@ -16,12 +16,7 @@
         </w:numPr>
       </w:pPr>
       <w:r>
-        <w:t>While trying to open a deal slip in CBMB</w:t>
-      </w:r>
-      <w:bookmarkStart w:id="0" w:name="_GoBack"/>
-      <w:bookmarkEnd w:id="0"/>
-      <w:r>
-        <w:t>-VMS defect</w:t>
+        <w:t>While trying to open a deal slip in CBMB-VMS defect</w:t>
       </w:r>
     </w:p>
     <w:p>
@@ -72,7 +67,93 @@
         <w:t>Solution:</w:t>
       </w:r>
     </w:p>
+    <w:p>
+      <w:r>
+        <w:t>Not found</w:t>
+      </w:r>
+      <w:r>
+        <w:br/>
+        <w:t>check for &amp;HOLD&amp; folder in your current directory</w:t>
+      </w:r>
+    </w:p>
+    <w:p>
+      <w:r>
+        <w:t>If not present create via DBtools</w:t>
+      </w:r>
+      <w:r>
+        <w:br/>
+        <w:t>command for creating CREATE-FILE &amp;HOLD&amp; TYPE=UD</w:t>
+      </w:r>
+    </w:p>
     <w:p/>
+    <w:p>
+      <w:pPr>
+        <w:pStyle w:val="ListParagraph"/>
+        <w:numPr>
+          <w:ilvl w:val="0"/>
+          <w:numId w:val="1"/>
+        </w:numPr>
+      </w:pPr>
+      <w:r>
+        <w:t>CANNOT OPEN F.SPF error in Browserlisten</w:t>
+      </w:r>
+    </w:p>
+    <w:p>
+      <w:pPr>
+        <w:pStyle w:val="ListParagraph"/>
+      </w:pPr>
+    </w:p>
+    <w:p>
+      <w:pPr>
+        <w:pStyle w:val="ListParagraph"/>
+      </w:pPr>
+    </w:p>
+    <w:p>
+      <w:pPr>
+        <w:pStyle w:val="ListParagraph"/>
+      </w:pPr>
+    </w:p>
+    <w:p>
+      <w:pPr>
+        <w:pStyle w:val="ListParagraph"/>
+      </w:pPr>
+      <w:r>
+        <w:t xml:space="preserve">Solution: </w:t>
+      </w:r>
+    </w:p>
+    <w:p>
+      <w:pPr>
+        <w:pStyle w:val="ListParagraph"/>
+      </w:pPr>
+    </w:p>
+    <w:p>
+      <w:pPr>
+        <w:pStyle w:val="ListParagraph"/>
+      </w:pPr>
+      <w:r>
+        <w:t>Check your database instance, Is it right or not</w:t>
+      </w:r>
+    </w:p>
+    <w:p>
+      <w:pPr>
+        <w:pStyle w:val="ListParagraph"/>
+      </w:pPr>
+      <w:r>
+        <w:t>You can check your database instance by typing tDiag in you tafj shell</w:t>
+      </w:r>
+    </w:p>
+    <w:p>
+      <w:pPr>
+        <w:pStyle w:val="ListParagraph"/>
+      </w:pPr>
+    </w:p>
+    <w:p>
+      <w:pPr>
+        <w:pStyle w:val="ListParagraph"/>
+      </w:pPr>
+      <w:bookmarkStart w:id="0" w:name="_GoBack"/>
+      <w:bookmarkEnd w:id="0"/>
+    </w:p>
     <w:sectPr>
       <w:pgSz w:w="12240" w:h="15840"/>
       <w:pgMar w:top="1440" w:right="1440" w:bottom="1440" w:left="1440" w:header="720" w:footer="720" w:gutter="0"/>
